--- a/intranet/general-advice-on-taking-equipment-overseas.docx
+++ b/intranet/general-advice-on-taking-equipment-overseas.docx
@@ -27,11 +27,6 @@
         <w:t xml:space="preserve">You should never put yourself in any danger to protect the security of an IT device, as the level of impact to the Ministry of Justice (MoJ) of a compromise does not warrant the risk of injury or loss of liberty. By following your department policies and the advice issued, you can help reduce the risk to yourself and your colleagues.</w:t>
       </w:r>
     </w:p>
-    <w:p>
-      <w:pPr>
-        <w:pStyle w:val="BodyText"/>
-      </w:pPr>
-    </w:p>
     <w:bookmarkStart w:id="20" w:name="general-guidance"/>
     <w:p>
       <w:pPr>
@@ -48,11 +43,6 @@
       <w:r>
         <w:t xml:space="preserve">Remove unnecessary files from your device when travelling overseas so that the risk of data exposure is reduced in case of loss or theft.</w:t>
       </w:r>
-    </w:p>
-    <w:p>
-      <w:pPr>
-        <w:pStyle w:val="BodyText"/>
-      </w:pPr>
     </w:p>
     <w:bookmarkEnd w:id="20"/>
     <w:bookmarkStart w:id="21" w:name="X1499158919f43536ccf1b43814d378d5639b5a5"/>
@@ -149,11 +139,6 @@
       <w:r>
         <w:t xml:space="preserve">Standard hotel safes are not entirely secure and it is normally possible for hotel staff to override controls to gain access. In addition therefore you should also store your device in a tamper proof envelope. You should ensure you have a sufficient number to last the duration of your period of travel. If the tamper evident seals show signs of disturbance or the device exhibits strange behaviour, it should be considered compromised. In either case, you must discontinue use of the device and contact your Service Desk immediately and report the device as potentially compromised.</w:t>
       </w:r>
-    </w:p>
-    <w:p>
-      <w:pPr>
-        <w:pStyle w:val="BodyText"/>
-      </w:pPr>
     </w:p>
     <w:bookmarkEnd w:id="21"/>
     <w:bookmarkStart w:id="22" w:name="guidance-on-using-mobile-phones"/>
@@ -256,11 +241,6 @@
         </w:r>
       </w:hyperlink>
     </w:p>
-    <w:p>
-      <w:pPr>
-        <w:pStyle w:val="FirstParagraph"/>
-      </w:pPr>
-    </w:p>
     <w:bookmarkEnd w:id="22"/>
     <w:bookmarkStart w:id="23" w:name="Xc69adc8ca52c33b00e236dc9280e2ad6e80e32a"/>
     <w:p>
@@ -440,11 +420,6 @@
         <w:t xml:space="preserve">The Technology Service Desk will disable your ability to connect to the MoJ network from your device. Be aware that although the device will still work as a mobile phone, it should be treated as compromised and not used for any MoJ business.</w:t>
       </w:r>
     </w:p>
-    <w:p>
-      <w:pPr>
-        <w:pStyle w:val="BodyText"/>
-      </w:pPr>
-    </w:p>
     <w:bookmarkEnd w:id="23"/>
     <w:bookmarkStart w:id="24" w:name="contacts"/>
     <w:p>
@@ -474,11 +449,6 @@
         </w:rPr>
         <w:t xml:space="preserve">If unsure, contact your Line Manager.</w:t>
       </w:r>
-    </w:p>
-    <w:p>
-      <w:pPr>
-        <w:pStyle w:val="BodyText"/>
-      </w:pPr>
     </w:p>
     <w:bookmarkEnd w:id="24"/>
     <w:bookmarkStart w:id="27" w:name="Xbb07d12fea49fbb5b3e8df93e92f1bfa0e2d2a2"/>
@@ -650,11 +620,6 @@
         <w:t xml:space="preserve">Tel: 0203 334 0324</w:t>
       </w:r>
     </w:p>
-    <w:p>
-      <w:pPr>
-        <w:pStyle w:val="FirstParagraph"/>
-      </w:pPr>
-    </w:p>
     <w:bookmarkEnd w:id="27"/>
     <w:bookmarkStart w:id="29" w:name="incidents"/>
     <w:p>
@@ -740,9 +705,11 @@
       </w:r>
     </w:p>
     <w:p>
-      <w:pPr>
-        <w:pStyle w:val="FirstParagraph"/>
-      </w:pPr>
+      <w:r>
+        <w:pict>
+          <v:rect style="width:0;height:1.5pt" o:hralign="center" o:hrstd="t" o:hr="t"/>
+        </w:pict>
+      </w:r>
     </w:p>
     <w:bookmarkEnd w:id="29"/>
     <w:bookmarkStart w:id="31" w:name="feedback"/>
@@ -756,7 +723,7 @@
     </w:p>
     <w:p>
       <w:pPr>
-        <w:pStyle w:val="BlockText"/>
+        <w:pStyle w:val="FirstParagraph"/>
       </w:pPr>
       <w:r>
         <w:t xml:space="preserve">If you have any questions or comments about this guidance, such as suggestions for improvements, please contact:</w:t>

--- a/intranet/general-advice-on-taking-equipment-overseas.docx
+++ b/intranet/general-advice-on-taking-equipment-overseas.docx
@@ -203,7 +203,7 @@
         <w:pStyle w:val="Compact"/>
       </w:pPr>
       <w:r>
-        <w:t xml:space="preserve">Be aware that hotel and public WiFi spots are not secure, as they can easily be monitored.</w:t>
+        <w:t xml:space="preserve">Be aware that hotel and public wifi spots are not secure, as they can easily be monitored.</w:t>
       </w:r>
     </w:p>
     <w:p>

--- a/intranet/general-advice-on-taking-equipment-overseas.docx
+++ b/intranet/general-advice-on-taking-equipment-overseas.docx
@@ -2,20 +2,19 @@
 <file path=word/document.xml><?xml version="1.0" encoding="utf-8"?>
 <w:document xmlns:w="http://schemas.openxmlformats.org/wordprocessingml/2006/main" xmlns:m="http://schemas.openxmlformats.org/officeDocument/2006/math" xmlns:r="http://schemas.openxmlformats.org/officeDocument/2006/relationships" xmlns:o="urn:schemas-microsoft-com:office:office" xmlns:v="urn:schemas-microsoft-com:vml" xmlns:w10="urn:schemas-microsoft-com:office:word" xmlns:a="http://schemas.openxmlformats.org/drawingml/2006/main" xmlns:pic="http://schemas.openxmlformats.org/drawingml/2006/picture" xmlns:wp="http://schemas.openxmlformats.org/drawingml/2006/wordprocessingDrawing">
   <w:body>
-    <w:bookmarkStart w:id="32" w:name="taking-equipment-overseas"/>
-    <w:p>
-      <w:pPr>
-        <w:pStyle w:val="Heading1"/>
-      </w:pPr>
-      <w:r>
-        <w:t xml:space="preserve">Taking equipment overseas</w:t>
-      </w:r>
-    </w:p>
     <w:p>
       <w:pPr>
         <w:pStyle w:val="FirstParagraph"/>
       </w:pPr>
       <w:r>
+        <w:t xml:space="preserve">#Taking equipment overseas</w:t>
+      </w:r>
+    </w:p>
+    <w:p>
+      <w:pPr>
+        <w:pStyle w:val="BodyText"/>
+      </w:pPr>
+      <w:r>
         <w:t xml:space="preserve">As a government official travelling overseas, you should consider that you are highly likely to be of interest to a range of hostile parties, regardless of your role or seniority. Laptops, tablets and phones are very desirable pieces of equipment to steal and travelling overseas with it puts you at a greater security risk of being a victim of theft.</w:t>
       </w:r>
     </w:p>
@@ -27,36 +26,33 @@
         <w:t xml:space="preserve">You should never put yourself in any danger to protect the security of an IT device, as the level of impact to the Ministry of Justice (MoJ) of a compromise does not warrant the risk of injury or loss of liberty. By following your department policies and the advice issued, you can help reduce the risk to yourself and your colleagues.</w:t>
       </w:r>
     </w:p>
-    <w:bookmarkStart w:id="20" w:name="general-guidance"/>
-    <w:p>
-      <w:pPr>
-        <w:pStyle w:val="Heading2"/>
-      </w:pPr>
-      <w:r>
-        <w:t xml:space="preserve">General guidance</w:t>
-      </w:r>
-    </w:p>
-    <w:p>
-      <w:pPr>
-        <w:pStyle w:val="FirstParagraph"/>
+    <w:p>
+      <w:pPr>
+        <w:pStyle w:val="BodyText"/>
+      </w:pPr>
+      <w:r>
+        <w:t xml:space="preserve">##General guidance</w:t>
+      </w:r>
+    </w:p>
+    <w:p>
+      <w:pPr>
+        <w:pStyle w:val="BodyText"/>
       </w:pPr>
       <w:r>
         <w:t xml:space="preserve">Remove unnecessary files from your device when travelling overseas so that the risk of data exposure is reduced in case of loss or theft.</w:t>
       </w:r>
     </w:p>
-    <w:bookmarkEnd w:id="20"/>
-    <w:bookmarkStart w:id="21" w:name="X1499158919f43536ccf1b43814d378d5639b5a5"/>
-    <w:p>
-      <w:pPr>
-        <w:pStyle w:val="Heading2"/>
-      </w:pPr>
-      <w:r>
-        <w:t xml:space="preserve">Keeping safe whilst conducting sensitive work overseas</w:t>
-      </w:r>
-    </w:p>
-    <w:p>
-      <w:pPr>
-        <w:pStyle w:val="FirstParagraph"/>
+    <w:p>
+      <w:pPr>
+        <w:pStyle w:val="BodyText"/>
+      </w:pPr>
+      <w:r>
+        <w:t xml:space="preserve">##Keeping safe whilst conducting sensitive work overseas</w:t>
+      </w:r>
+    </w:p>
+    <w:p>
+      <w:pPr>
+        <w:pStyle w:val="BodyText"/>
       </w:pPr>
       <w:r>
         <w:t xml:space="preserve">Be aware that voice calls and SMS messages are not secure and voice calls can be intercepted whilst overseas. Keeping your phone with you at all times helps in having a high level of physical control over the equipment:</w:t>
@@ -140,19 +136,17 @@
         <w:t xml:space="preserve">Standard hotel safes are not entirely secure and it is normally possible for hotel staff to override controls to gain access. In addition therefore you should also store your device in a tamper proof envelope. You should ensure you have a sufficient number to last the duration of your period of travel. If the tamper evident seals show signs of disturbance or the device exhibits strange behaviour, it should be considered compromised. In either case, you must discontinue use of the device and contact your Service Desk immediately and report the device as potentially compromised.</w:t>
       </w:r>
     </w:p>
-    <w:bookmarkEnd w:id="21"/>
-    <w:bookmarkStart w:id="22" w:name="guidance-on-using-mobile-phones"/>
-    <w:p>
-      <w:pPr>
-        <w:pStyle w:val="Heading2"/>
-      </w:pPr>
-      <w:r>
-        <w:t xml:space="preserve">Guidance on using mobile phones</w:t>
-      </w:r>
-    </w:p>
-    <w:p>
-      <w:pPr>
-        <w:pStyle w:val="FirstParagraph"/>
+    <w:p>
+      <w:pPr>
+        <w:pStyle w:val="BodyText"/>
+      </w:pPr>
+      <w:r>
+        <w:t xml:space="preserve">##Guidance on using mobile phones</w:t>
+      </w:r>
+    </w:p>
+    <w:p>
+      <w:pPr>
+        <w:pStyle w:val="BodyText"/>
       </w:pPr>
       <w:r>
         <w:t xml:space="preserve">As a government official you may be of interest to a range of hostile parties and therefore:</w:t>
@@ -241,19 +235,17 @@
         </w:r>
       </w:hyperlink>
     </w:p>
-    <w:bookmarkEnd w:id="22"/>
-    <w:bookmarkStart w:id="23" w:name="Xc69adc8ca52c33b00e236dc9280e2ad6e80e32a"/>
-    <w:p>
-      <w:pPr>
-        <w:pStyle w:val="Heading2"/>
-      </w:pPr>
-      <w:r>
-        <w:t xml:space="preserve">What to do if you are asked to unlock the device by officials</w:t>
-      </w:r>
-    </w:p>
     <w:p>
       <w:pPr>
         <w:pStyle w:val="FirstParagraph"/>
+      </w:pPr>
+      <w:r>
+        <w:t xml:space="preserve">##What to do if you are asked to unlock the device by officials</w:t>
+      </w:r>
+    </w:p>
+    <w:p>
+      <w:pPr>
+        <w:pStyle w:val="BodyText"/>
       </w:pPr>
       <w:r>
         <w:t xml:space="preserve">The extent to which an individual wishes to prevent the customs or security staff from accessing the data will directly relate to its sensitivity. Do not risk your own safety. If the device is being carried by hand to an overseas destination, the sensitivity of the data it holds should not justify any risk to personal safety.</w:t>
@@ -420,19 +412,17 @@
         <w:t xml:space="preserve">The Technology Service Desk will disable your ability to connect to the MoJ network from your device. Be aware that although the device will still work as a mobile phone, it should be treated as compromised and not used for any MoJ business.</w:t>
       </w:r>
     </w:p>
-    <w:bookmarkEnd w:id="23"/>
-    <w:bookmarkStart w:id="24" w:name="contacts"/>
-    <w:p>
-      <w:pPr>
-        <w:pStyle w:val="Heading2"/>
-      </w:pPr>
-      <w:r>
-        <w:t xml:space="preserve">Contacts</w:t>
-      </w:r>
-    </w:p>
-    <w:p>
-      <w:pPr>
-        <w:pStyle w:val="FirstParagraph"/>
+    <w:p>
+      <w:pPr>
+        <w:pStyle w:val="BodyText"/>
+      </w:pPr>
+      <w:r>
+        <w:t xml:space="preserve">##Contacts</w:t>
+      </w:r>
+    </w:p>
+    <w:p>
+      <w:pPr>
+        <w:pStyle w:val="BodyText"/>
       </w:pPr>
       <w:r>
         <w:t xml:space="preserve">In practice, all sorts of things can go wrong from time-to-time. Don’t be afraid to report incidents and issues; you will be creating a better and safer work environment.</w:t>
@@ -450,19 +440,17 @@
         <w:t xml:space="preserve">If unsure, contact your Line Manager.</w:t>
       </w:r>
     </w:p>
-    <w:bookmarkEnd w:id="24"/>
-    <w:bookmarkStart w:id="27" w:name="Xbb07d12fea49fbb5b3e8df93e92f1bfa0e2d2a2"/>
-    <w:p>
-      <w:pPr>
-        <w:pStyle w:val="Heading2"/>
-      </w:pPr>
-      <w:r>
-        <w:t xml:space="preserve">General enquiries, including theft and loss</w:t>
-      </w:r>
-    </w:p>
-    <w:p>
-      <w:pPr>
-        <w:pStyle w:val="FirstParagraph"/>
+    <w:p>
+      <w:pPr>
+        <w:pStyle w:val="BodyText"/>
+      </w:pPr>
+      <w:r>
+        <w:t xml:space="preserve">##General enquiries, including theft and loss</w:t>
+      </w:r>
+    </w:p>
+    <w:p>
+      <w:pPr>
+        <w:pStyle w:val="BodyText"/>
       </w:pPr>
       <w:r>
         <w:rPr>
@@ -543,7 +531,7 @@
       <w:r>
         <w:t xml:space="preserve"> </w:t>
       </w:r>
-      <w:hyperlink r:id="rId25">
+      <w:hyperlink r:id="rId20">
         <w:r>
           <w:rPr>
             <w:rStyle w:val="Hyperlink"/>
@@ -599,7 +587,7 @@
       <w:r>
         <w:t xml:space="preserve"> </w:t>
       </w:r>
-      <w:hyperlink r:id="rId26">
+      <w:hyperlink r:id="rId21">
         <w:r>
           <w:rPr>
             <w:rStyle w:val="Hyperlink"/>
@@ -620,19 +608,17 @@
         <w:t xml:space="preserve">Tel: 0203 334 0324</w:t>
       </w:r>
     </w:p>
-    <w:bookmarkEnd w:id="27"/>
-    <w:bookmarkStart w:id="29" w:name="incidents"/>
-    <w:p>
-      <w:pPr>
-        <w:pStyle w:val="Heading2"/>
-      </w:pPr>
-      <w:r>
-        <w:t xml:space="preserve">Incidents</w:t>
-      </w:r>
-    </w:p>
     <w:p>
       <w:pPr>
         <w:pStyle w:val="FirstParagraph"/>
+      </w:pPr>
+      <w:r>
+        <w:t xml:space="preserve">##Incidents</w:t>
+      </w:r>
+    </w:p>
+    <w:p>
+      <w:pPr>
+        <w:pStyle w:val="BodyText"/>
       </w:pPr>
       <w:r>
         <w:rPr>
@@ -674,7 +660,7 @@
       <w:r>
         <w:t xml:space="preserve"> </w:t>
       </w:r>
-      <w:hyperlink r:id="rId28">
+      <w:hyperlink r:id="rId22">
         <w:r>
           <w:rPr>
             <w:rStyle w:val="Hyperlink"/>
@@ -711,27 +697,25 @@
         </w:pict>
       </w:r>
     </w:p>
-    <w:bookmarkEnd w:id="29"/>
-    <w:bookmarkStart w:id="31" w:name="feedback"/>
-    <w:p>
-      <w:pPr>
-        <w:pStyle w:val="Heading2"/>
-      </w:pPr>
-      <w:r>
-        <w:t xml:space="preserve">Feedback</w:t>
-      </w:r>
-    </w:p>
     <w:p>
       <w:pPr>
         <w:pStyle w:val="FirstParagraph"/>
       </w:pPr>
       <w:r>
+        <w:t xml:space="preserve">##Feedback</w:t>
+      </w:r>
+    </w:p>
+    <w:p>
+      <w:pPr>
+        <w:pStyle w:val="BodyText"/>
+      </w:pPr>
+      <w:r>
         <w:t xml:space="preserve">If you have any questions or comments about this guidance, such as suggestions for improvements, please contact:</w:t>
       </w:r>
       <w:r>
         <w:t xml:space="preserve"> </w:t>
       </w:r>
-      <w:hyperlink r:id="rId30">
+      <w:hyperlink r:id="rId23">
         <w:r>
           <w:rPr>
             <w:rStyle w:val="Hyperlink"/>
@@ -743,8 +727,6 @@
         <w:t xml:space="preserve">.</w:t>
       </w:r>
     </w:p>
-    <w:bookmarkEnd w:id="31"/>
-    <w:bookmarkEnd w:id="32"/>
     <w:sectPr/>
   </w:body>
 </w:document>

--- a/intranet/general-advice-on-taking-equipment-overseas.docx
+++ b/intranet/general-advice-on-taking-equipment-overseas.docx
@@ -2,20 +2,19 @@
 <file path=word/document.xml><?xml version="1.0" encoding="utf-8"?>
 <w:document xmlns:w="http://schemas.openxmlformats.org/wordprocessingml/2006/main" xmlns:m="http://schemas.openxmlformats.org/officeDocument/2006/math" xmlns:r="http://schemas.openxmlformats.org/officeDocument/2006/relationships" xmlns:o="urn:schemas-microsoft-com:office:office" xmlns:v="urn:schemas-microsoft-com:vml" xmlns:w10="urn:schemas-microsoft-com:office:word" xmlns:a="http://schemas.openxmlformats.org/drawingml/2006/main" xmlns:pic="http://schemas.openxmlformats.org/drawingml/2006/picture" xmlns:wp="http://schemas.openxmlformats.org/drawingml/2006/wordprocessingDrawing">
   <w:body>
-    <w:bookmarkStart w:id="32" w:name="taking-equipment-overseas"/>
-    <w:p>
-      <w:pPr>
-        <w:pStyle w:val="Heading1"/>
-      </w:pPr>
-      <w:r>
-        <w:t xml:space="preserve">Taking equipment overseas</w:t>
-      </w:r>
-    </w:p>
     <w:p>
       <w:pPr>
         <w:pStyle w:val="FirstParagraph"/>
       </w:pPr>
       <w:r>
+        <w:t xml:space="preserve">#Taking equipment overseas</w:t>
+      </w:r>
+    </w:p>
+    <w:p>
+      <w:pPr>
+        <w:pStyle w:val="BodyText"/>
+      </w:pPr>
+      <w:r>
         <w:t xml:space="preserve">As a government official travelling overseas, you should consider that you are highly likely to be of interest to a range of hostile parties, regardless of your role or seniority. Laptops, tablets and phones are very desirable pieces of equipment to steal and travelling overseas with it puts you at a greater security risk of being a victim of theft.</w:t>
       </w:r>
     </w:p>
@@ -27,36 +26,33 @@
         <w:t xml:space="preserve">You should never put yourself in any danger to protect the security of an IT device, as the level of impact to the Ministry of Justice (MoJ) of a compromise does not warrant the risk of injury or loss of liberty. By following your department policies and the advice issued, you can help reduce the risk to yourself and your colleagues.</w:t>
       </w:r>
     </w:p>
-    <w:bookmarkStart w:id="20" w:name="general-guidance"/>
-    <w:p>
-      <w:pPr>
-        <w:pStyle w:val="Heading2"/>
-      </w:pPr>
-      <w:r>
-        <w:t xml:space="preserve">General guidance</w:t>
-      </w:r>
-    </w:p>
-    <w:p>
-      <w:pPr>
-        <w:pStyle w:val="FirstParagraph"/>
+    <w:p>
+      <w:pPr>
+        <w:pStyle w:val="BodyText"/>
+      </w:pPr>
+      <w:r>
+        <w:t xml:space="preserve">##General guidance</w:t>
+      </w:r>
+    </w:p>
+    <w:p>
+      <w:pPr>
+        <w:pStyle w:val="BodyText"/>
       </w:pPr>
       <w:r>
         <w:t xml:space="preserve">Remove unnecessary files from your device when travelling overseas so that the risk of data exposure is reduced in case of loss or theft.</w:t>
       </w:r>
     </w:p>
-    <w:bookmarkEnd w:id="20"/>
-    <w:bookmarkStart w:id="21" w:name="X1499158919f43536ccf1b43814d378d5639b5a5"/>
-    <w:p>
-      <w:pPr>
-        <w:pStyle w:val="Heading2"/>
-      </w:pPr>
-      <w:r>
-        <w:t xml:space="preserve">Keeping safe whilst conducting sensitive work overseas</w:t>
-      </w:r>
-    </w:p>
-    <w:p>
-      <w:pPr>
-        <w:pStyle w:val="FirstParagraph"/>
+    <w:p>
+      <w:pPr>
+        <w:pStyle w:val="BodyText"/>
+      </w:pPr>
+      <w:r>
+        <w:t xml:space="preserve">##Keeping safe whilst conducting sensitive work overseas</w:t>
+      </w:r>
+    </w:p>
+    <w:p>
+      <w:pPr>
+        <w:pStyle w:val="BodyText"/>
       </w:pPr>
       <w:r>
         <w:t xml:space="preserve">Be aware that voice calls and SMS messages are not secure and voice calls can be intercepted whilst overseas. Keeping your phone with you at all times helps in having a high level of physical control over the equipment:</w:t>
@@ -140,19 +136,17 @@
         <w:t xml:space="preserve">Standard hotel safes are not entirely secure and it is normally possible for hotel staff to override controls to gain access. In addition therefore you should also store your device in a tamper proof envelope. You should ensure you have a sufficient number to last the duration of your period of travel. If the tamper evident seals show signs of disturbance or the device exhibits strange behaviour, it should be considered compromised. In either case, you must discontinue use of the device and contact your Service Desk immediately and report the device as potentially compromised.</w:t>
       </w:r>
     </w:p>
-    <w:bookmarkEnd w:id="21"/>
-    <w:bookmarkStart w:id="22" w:name="guidance-on-using-mobile-phones"/>
-    <w:p>
-      <w:pPr>
-        <w:pStyle w:val="Heading2"/>
-      </w:pPr>
-      <w:r>
-        <w:t xml:space="preserve">Guidance on using mobile phones</w:t>
-      </w:r>
-    </w:p>
-    <w:p>
-      <w:pPr>
-        <w:pStyle w:val="FirstParagraph"/>
+    <w:p>
+      <w:pPr>
+        <w:pStyle w:val="BodyText"/>
+      </w:pPr>
+      <w:r>
+        <w:t xml:space="preserve">##Guidance on using mobile phones</w:t>
+      </w:r>
+    </w:p>
+    <w:p>
+      <w:pPr>
+        <w:pStyle w:val="BodyText"/>
       </w:pPr>
       <w:r>
         <w:t xml:space="preserve">As a government official you may be of interest to a range of hostile parties and therefore:</w:t>
@@ -241,19 +235,17 @@
         </w:r>
       </w:hyperlink>
     </w:p>
-    <w:bookmarkEnd w:id="22"/>
-    <w:bookmarkStart w:id="23" w:name="Xc69adc8ca52c33b00e236dc9280e2ad6e80e32a"/>
-    <w:p>
-      <w:pPr>
-        <w:pStyle w:val="Heading2"/>
-      </w:pPr>
-      <w:r>
-        <w:t xml:space="preserve">What to do if you are asked to unlock the device by officials</w:t>
-      </w:r>
-    </w:p>
     <w:p>
       <w:pPr>
         <w:pStyle w:val="FirstParagraph"/>
+      </w:pPr>
+      <w:r>
+        <w:t xml:space="preserve">##What to do if you are asked to unlock the device by officials</w:t>
+      </w:r>
+    </w:p>
+    <w:p>
+      <w:pPr>
+        <w:pStyle w:val="BodyText"/>
       </w:pPr>
       <w:r>
         <w:t xml:space="preserve">The extent to which an individual wishes to prevent the customs or security staff from accessing the data will directly relate to its sensitivity. Do not risk your own safety. If the device is being carried by hand to an overseas destination, the sensitivity of the data it holds should not justify any risk to personal safety.</w:t>
@@ -420,19 +412,17 @@
         <w:t xml:space="preserve">The Technology Service Desk will disable your ability to connect to the MoJ network from your device. Be aware that although the device will still work as a mobile phone, it should be treated as compromised and not used for any MoJ business.</w:t>
       </w:r>
     </w:p>
-    <w:bookmarkEnd w:id="23"/>
-    <w:bookmarkStart w:id="24" w:name="contacts"/>
-    <w:p>
-      <w:pPr>
-        <w:pStyle w:val="Heading2"/>
-      </w:pPr>
-      <w:r>
-        <w:t xml:space="preserve">Contacts</w:t>
-      </w:r>
-    </w:p>
-    <w:p>
-      <w:pPr>
-        <w:pStyle w:val="FirstParagraph"/>
+    <w:p>
+      <w:pPr>
+        <w:pStyle w:val="BodyText"/>
+      </w:pPr>
+      <w:r>
+        <w:t xml:space="preserve">##Contacts</w:t>
+      </w:r>
+    </w:p>
+    <w:p>
+      <w:pPr>
+        <w:pStyle w:val="BodyText"/>
       </w:pPr>
       <w:r>
         <w:t xml:space="preserve">In practice, all sorts of things can go wrong from time-to-time. Don’t be afraid to report incidents and issues; you will be creating a better and safer work environment.</w:t>
@@ -450,26 +440,24 @@
         <w:t xml:space="preserve">If unsure, contact your Line Manager.</w:t>
       </w:r>
     </w:p>
-    <w:bookmarkEnd w:id="24"/>
-    <w:bookmarkStart w:id="27" w:name="Xbb07d12fea49fbb5b3e8df93e92f1bfa0e2d2a2"/>
-    <w:p>
-      <w:pPr>
-        <w:pStyle w:val="Heading2"/>
-      </w:pPr>
-      <w:r>
-        <w:t xml:space="preserve">General enquiries, including theft and loss</w:t>
-      </w:r>
-    </w:p>
-    <w:p>
-      <w:pPr>
-        <w:pStyle w:val="FirstParagraph"/>
+    <w:p>
+      <w:pPr>
+        <w:pStyle w:val="BodyText"/>
+      </w:pPr>
+      <w:r>
+        <w:t xml:space="preserve">##General enquiries, including theft and loss</w:t>
+      </w:r>
+    </w:p>
+    <w:p>
+      <w:pPr>
+        <w:pStyle w:val="BodyText"/>
       </w:pPr>
       <w:r>
         <w:rPr>
           <w:bCs/>
           <w:b/>
         </w:rPr>
-        <w:t xml:space="preserve">Dom1/Quantum - Technology Service Desk</w:t>
+        <w:t xml:space="preserve">DOM1/Quantum - Technology Service Desk</w:t>
       </w:r>
     </w:p>
     <w:p>
@@ -543,7 +531,7 @@
       <w:r>
         <w:t xml:space="preserve"> </w:t>
       </w:r>
-      <w:hyperlink r:id="rId25">
+      <w:hyperlink r:id="rId20">
         <w:r>
           <w:rPr>
             <w:rStyle w:val="Hyperlink"/>
@@ -599,7 +587,7 @@
       <w:r>
         <w:t xml:space="preserve"> </w:t>
       </w:r>
-      <w:hyperlink r:id="rId26">
+      <w:hyperlink r:id="rId21">
         <w:r>
           <w:rPr>
             <w:rStyle w:val="Hyperlink"/>
@@ -620,19 +608,17 @@
         <w:t xml:space="preserve">Tel: 0203 334 0324</w:t>
       </w:r>
     </w:p>
-    <w:bookmarkEnd w:id="27"/>
-    <w:bookmarkStart w:id="29" w:name="incidents"/>
-    <w:p>
-      <w:pPr>
-        <w:pStyle w:val="Heading2"/>
-      </w:pPr>
-      <w:r>
-        <w:t xml:space="preserve">Incidents</w:t>
-      </w:r>
-    </w:p>
     <w:p>
       <w:pPr>
         <w:pStyle w:val="FirstParagraph"/>
+      </w:pPr>
+      <w:r>
+        <w:t xml:space="preserve">##Incidents</w:t>
+      </w:r>
+    </w:p>
+    <w:p>
+      <w:pPr>
+        <w:pStyle w:val="BodyText"/>
       </w:pPr>
       <w:r>
         <w:rPr>
@@ -674,7 +660,7 @@
       <w:r>
         <w:t xml:space="preserve"> </w:t>
       </w:r>
-      <w:hyperlink r:id="rId28">
+      <w:hyperlink r:id="rId22">
         <w:r>
           <w:rPr>
             <w:rStyle w:val="Hyperlink"/>
@@ -711,27 +697,25 @@
         </w:pict>
       </w:r>
     </w:p>
-    <w:bookmarkEnd w:id="29"/>
-    <w:bookmarkStart w:id="31" w:name="feedback"/>
-    <w:p>
-      <w:pPr>
-        <w:pStyle w:val="Heading2"/>
-      </w:pPr>
-      <w:r>
-        <w:t xml:space="preserve">Feedback</w:t>
-      </w:r>
-    </w:p>
     <w:p>
       <w:pPr>
         <w:pStyle w:val="FirstParagraph"/>
       </w:pPr>
       <w:r>
+        <w:t xml:space="preserve">##Feedback</w:t>
+      </w:r>
+    </w:p>
+    <w:p>
+      <w:pPr>
+        <w:pStyle w:val="BodyText"/>
+      </w:pPr>
+      <w:r>
         <w:t xml:space="preserve">If you have any questions or comments about this guidance, such as suggestions for improvements, please contact:</w:t>
       </w:r>
       <w:r>
         <w:t xml:space="preserve"> </w:t>
       </w:r>
-      <w:hyperlink r:id="rId30">
+      <w:hyperlink r:id="rId23">
         <w:r>
           <w:rPr>
             <w:rStyle w:val="Hyperlink"/>
@@ -743,8 +727,6 @@
         <w:t xml:space="preserve">.</w:t>
       </w:r>
     </w:p>
-    <w:bookmarkEnd w:id="31"/>
-    <w:bookmarkEnd w:id="32"/>
     <w:sectPr/>
   </w:body>
 </w:document>

--- a/intranet/general-advice-on-taking-equipment-overseas.docx
+++ b/intranet/general-advice-on-taking-equipment-overseas.docx
@@ -124,6 +124,7 @@
       </w:pPr>
       <w:r>
         <w:rPr>
+          <w:bCs/>
           <w:b/>
         </w:rPr>
         <w:t xml:space="preserve">Note:</w:t>
@@ -433,6 +434,7 @@
       </w:pPr>
       <w:r>
         <w:rPr>
+          <w:bCs/>
           <w:b/>
         </w:rPr>
         <w:t xml:space="preserve">If unsure, contact your Line Manager.</w:t>
@@ -452,6 +454,7 @@
       </w:pPr>
       <w:r>
         <w:rPr>
+          <w:bCs/>
           <w:b/>
         </w:rPr>
         <w:t xml:space="preserve">DOM1/Quantum - Technology Service Desk</w:t>
@@ -475,6 +478,7 @@
       </w:pPr>
       <w:r>
         <w:rPr>
+          <w:bCs/>
           <w:b/>
         </w:rPr>
         <w:t xml:space="preserve">Note:</w:t>
@@ -507,6 +511,7 @@
       </w:pPr>
       <w:r>
         <w:rPr>
+          <w:bCs/>
           <w:b/>
         </w:rPr>
         <w:t xml:space="preserve">Digital &amp; Technology - Digital Service Desk</w:t>
@@ -562,6 +567,7 @@
       </w:pPr>
       <w:r>
         <w:rPr>
+          <w:bCs/>
           <w:b/>
         </w:rPr>
         <w:t xml:space="preserve">HMPPS Information &amp; security:</w:t>
@@ -616,6 +622,7 @@
       </w:pPr>
       <w:r>
         <w:rPr>
+          <w:bCs/>
           <w:b/>
         </w:rPr>
         <w:t xml:space="preserve">Note:</w:t>
@@ -633,6 +640,7 @@
       </w:pPr>
       <w:r>
         <w:rPr>
+          <w:bCs/>
           <w:b/>
         </w:rPr>
         <w:t xml:space="preserve">Operational Security Team</w:t>
@@ -750,17 +758,14 @@
 <file path=word/numbering.xml><?xml version="1.0" encoding="utf-8"?>
 <w:numbering xmlns:w="http://schemas.openxmlformats.org/wordprocessingml/2006/main">
   <w:abstractNum w:abstractNumId="990">
-    <w:nsid w:val="2c1ae401"/>
+    <w:nsid w:val="A990"/>
     <w:multiLevelType w:val="multilevel"/>
     <w:lvl w:ilvl="0">
       <w:numFmt w:val="bullet"/>
       <w:lvlText w:val=" "/>
       <w:lvlJc w:val="left"/>
       <w:pPr>
-        <w:tabs>
-          <w:tab w:val="num" w:pos="0"/>
-        </w:tabs>
-        <w:ind w:left="480" w:hanging="480"/>
+        <w:ind w:left="720" w:hanging="480"/>
       </w:pPr>
     </w:lvl>
     <w:lvl w:ilvl="1">
@@ -768,10 +773,7 @@
       <w:lvlText w:val=" "/>
       <w:lvlJc w:val="left"/>
       <w:pPr>
-        <w:tabs>
-          <w:tab w:val="num" w:pos="720"/>
-        </w:tabs>
-        <w:ind w:left="1200" w:hanging="480"/>
+        <w:ind w:left="1440" w:hanging="480"/>
       </w:pPr>
     </w:lvl>
     <w:lvl w:ilvl="2">
@@ -779,10 +781,7 @@
       <w:lvlText w:val=" "/>
       <w:lvlJc w:val="left"/>
       <w:pPr>
-        <w:tabs>
-          <w:tab w:val="num" w:pos="1440"/>
-        </w:tabs>
-        <w:ind w:left="1920" w:hanging="480"/>
+        <w:ind w:left="2160" w:hanging="480"/>
       </w:pPr>
     </w:lvl>
     <w:lvl w:ilvl="3">
@@ -790,10 +789,7 @@
       <w:lvlText w:val=" "/>
       <w:lvlJc w:val="left"/>
       <w:pPr>
-        <w:tabs>
-          <w:tab w:val="num" w:pos="2160"/>
-        </w:tabs>
-        <w:ind w:left="2640" w:hanging="480"/>
+        <w:ind w:left="2880" w:hanging="480"/>
       </w:pPr>
     </w:lvl>
     <w:lvl w:ilvl="4">
@@ -801,10 +797,7 @@
       <w:lvlText w:val=" "/>
       <w:lvlJc w:val="left"/>
       <w:pPr>
-        <w:tabs>
-          <w:tab w:val="num" w:pos="2880"/>
-        </w:tabs>
-        <w:ind w:left="3360" w:hanging="480"/>
+        <w:ind w:left="3600" w:hanging="480"/>
       </w:pPr>
     </w:lvl>
     <w:lvl w:ilvl="5">
@@ -812,10 +805,7 @@
       <w:lvlText w:val=" "/>
       <w:lvlJc w:val="left"/>
       <w:pPr>
-        <w:tabs>
-          <w:tab w:val="num" w:pos="3600"/>
-        </w:tabs>
-        <w:ind w:left="4080" w:hanging="480"/>
+        <w:ind w:left="4320" w:hanging="480"/>
       </w:pPr>
     </w:lvl>
     <w:lvl w:ilvl="6">
@@ -823,10 +813,7 @@
       <w:lvlText w:val=" "/>
       <w:lvlJc w:val="left"/>
       <w:pPr>
-        <w:tabs>
-          <w:tab w:val="num" w:pos="4320"/>
-        </w:tabs>
-        <w:ind w:left="4800" w:hanging="480"/>
+        <w:ind w:left="5040" w:hanging="480"/>
       </w:pPr>
     </w:lvl>
     <w:lvl w:ilvl="7">
@@ -834,10 +821,7 @@
       <w:lvlText w:val=" "/>
       <w:lvlJc w:val="left"/>
       <w:pPr>
-        <w:tabs>
-          <w:tab w:val="num" w:pos="5040"/>
-        </w:tabs>
-        <w:ind w:left="5520" w:hanging="480"/>
+        <w:ind w:left="5760" w:hanging="480"/>
       </w:pPr>
     </w:lvl>
     <w:lvl w:ilvl="8">
@@ -845,25 +829,19 @@
       <w:lvlText w:val=" "/>
       <w:lvlJc w:val="left"/>
       <w:pPr>
-        <w:tabs>
-          <w:tab w:val="num" w:pos="5760"/>
-        </w:tabs>
-        <w:ind w:left="6240" w:hanging="480"/>
+        <w:ind w:left="6480" w:hanging="480"/>
       </w:pPr>
     </w:lvl>
   </w:abstractNum>
   <w:abstractNum w:abstractNumId="991">
-    <w:nsid w:val="ea454b4c"/>
+    <w:nsid w:val="A991"/>
     <w:multiLevelType w:val="multilevel"/>
     <w:lvl w:ilvl="0">
       <w:numFmt w:val="bullet"/>
       <w:lvlText w:val="•"/>
       <w:lvlJc w:val="left"/>
       <w:pPr>
-        <w:tabs>
-          <w:tab w:val="num" w:pos="0"/>
-        </w:tabs>
-        <w:ind w:left="480" w:hanging="480"/>
+        <w:ind w:left="720" w:hanging="480"/>
       </w:pPr>
     </w:lvl>
     <w:lvl w:ilvl="1">
@@ -871,10 +849,7 @@
       <w:lvlText w:val="–"/>
       <w:lvlJc w:val="left"/>
       <w:pPr>
-        <w:tabs>
-          <w:tab w:val="num" w:pos="720"/>
-        </w:tabs>
-        <w:ind w:left="1200" w:hanging="480"/>
+        <w:ind w:left="1440" w:hanging="480"/>
       </w:pPr>
     </w:lvl>
     <w:lvl w:ilvl="2">
@@ -882,10 +857,7 @@
       <w:lvlText w:val="•"/>
       <w:lvlJc w:val="left"/>
       <w:pPr>
-        <w:tabs>
-          <w:tab w:val="num" w:pos="1440"/>
-        </w:tabs>
-        <w:ind w:left="1920" w:hanging="480"/>
+        <w:ind w:left="2160" w:hanging="480"/>
       </w:pPr>
     </w:lvl>
     <w:lvl w:ilvl="3">
@@ -893,10 +865,7 @@
       <w:lvlText w:val="–"/>
       <w:lvlJc w:val="left"/>
       <w:pPr>
-        <w:tabs>
-          <w:tab w:val="num" w:pos="2160"/>
-        </w:tabs>
-        <w:ind w:left="2640" w:hanging="480"/>
+        <w:ind w:left="2880" w:hanging="480"/>
       </w:pPr>
     </w:lvl>
     <w:lvl w:ilvl="4">
@@ -904,10 +873,7 @@
       <w:lvlText w:val="•"/>
       <w:lvlJc w:val="left"/>
       <w:pPr>
-        <w:tabs>
-          <w:tab w:val="num" w:pos="2880"/>
-        </w:tabs>
-        <w:ind w:left="3360" w:hanging="480"/>
+        <w:ind w:left="3600" w:hanging="480"/>
       </w:pPr>
     </w:lvl>
     <w:lvl w:ilvl="5">
@@ -915,10 +881,7 @@
       <w:lvlText w:val="–"/>
       <w:lvlJc w:val="left"/>
       <w:pPr>
-        <w:tabs>
-          <w:tab w:val="num" w:pos="3600"/>
-        </w:tabs>
-        <w:ind w:left="4080" w:hanging="480"/>
+        <w:ind w:left="4320" w:hanging="480"/>
       </w:pPr>
     </w:lvl>
     <w:lvl w:ilvl="6">
@@ -926,10 +889,7 @@
       <w:lvlText w:val="•"/>
       <w:lvlJc w:val="left"/>
       <w:pPr>
-        <w:tabs>
-          <w:tab w:val="num" w:pos="4320"/>
-        </w:tabs>
-        <w:ind w:left="4800" w:hanging="480"/>
+        <w:ind w:left="5040" w:hanging="480"/>
       </w:pPr>
     </w:lvl>
     <w:lvl w:ilvl="7">
@@ -937,10 +897,7 @@
       <w:lvlText w:val="–"/>
       <w:lvlJc w:val="left"/>
       <w:pPr>
-        <w:tabs>
-          <w:tab w:val="num" w:pos="5040"/>
-        </w:tabs>
-        <w:ind w:left="5520" w:hanging="480"/>
+        <w:ind w:left="5760" w:hanging="480"/>
       </w:pPr>
     </w:lvl>
     <w:lvl w:ilvl="8">
@@ -948,10 +905,7 @@
       <w:lvlText w:val="•"/>
       <w:lvlJc w:val="left"/>
       <w:pPr>
-        <w:tabs>
-          <w:tab w:val="num" w:pos="5760"/>
-        </w:tabs>
-        <w:ind w:left="6240" w:hanging="480"/>
+        <w:ind w:left="6480" w:hanging="480"/>
       </w:pPr>
     </w:lvl>
   </w:abstractNum>
@@ -990,10 +944,10 @@
   <w:docDefaults>
     <w:rPrDefault>
       <w:rPr>
-        <w:rFonts w:asciiTheme="minorHAnsi" w:eastAsiaTheme="minorHAnsi" w:hAnsiTheme="minorHAnsi" w:cstheme="minorBidi"/>
+        <w:rFonts w:asciiTheme="minorHAnsi" w:cstheme="minorBidi" w:eastAsiaTheme="minorHAnsi" w:hAnsiTheme="minorHAnsi"/>
         <w:sz w:val="24"/>
         <w:szCs w:val="24"/>
-        <w:lang w:val="en-US" w:eastAsia="en-US" w:bidi="ar-SA"/>
+        <w:lang w:bidi="ar-SA" w:eastAsia="en-US" w:val="en-US"/>
       </w:rPr>
     </w:rPrDefault>
     <w:pPrDefault>
@@ -1002,35 +956,35 @@
       </w:pPr>
     </w:pPrDefault>
   </w:docDefaults>
-  <w:latentStyles w:defLockedState="0" w:defUIPriority="0" w:defSemiHidden="0" w:defUnhideWhenUsed="0" w:defQFormat="0" w:count="276"/>
-  <w:style w:type="paragraph" w:default="1" w:styleId="Normal">
+  <w:latentStyles w:count="276" w:defLockedState="0" w:defQFormat="0" w:defSemiHidden="0" w:defUIPriority="0" w:defUnhideWhenUsed="0"/>
+  <w:style w:default="1" w:styleId="Normal" w:type="paragraph">
     <w:name w:val="Normal"/>
     <w:qFormat/>
   </w:style>
-  <w:style w:type="paragraph" w:styleId="BodyText">
+  <w:style w:styleId="BodyText" w:type="paragraph">
     <w:name w:val="Body Text"/>
     <w:basedOn w:val="Normal"/>
     <w:link w:val="BodyTextChar"/>
     <w:pPr>
-      <w:spacing w:before="180" w:after="180"/>
-    </w:pPr>
-    <w:qFormat/>
-  </w:style>
-  <w:style w:type="paragraph" w:customStyle="1" w:styleId="FirstParagraph">
+      <w:spacing w:after="180" w:before="180"/>
+    </w:pPr>
+    <w:qFormat/>
+  </w:style>
+  <w:style w:customStyle="1" w:styleId="FirstParagraph" w:type="paragraph">
     <w:name w:val="First Paragraph"/>
     <w:basedOn w:val="BodyText"/>
     <w:next w:val="BodyText"/>
     <w:qFormat/>
   </w:style>
-  <w:style w:type="paragraph" w:customStyle="1" w:styleId="Compact">
+  <w:style w:customStyle="1" w:styleId="Compact" w:type="paragraph">
     <w:name w:val="Compact"/>
     <w:basedOn w:val="BodyText"/>
     <w:qFormat/>
     <w:pPr>
-      <w:spacing w:before="36" w:after="36"/>
-    </w:pPr>
-  </w:style>
-  <w:style w:type="paragraph" w:styleId="Title">
+      <w:spacing w:after="36" w:before="36"/>
+    </w:pPr>
+  </w:style>
+  <w:style w:styleId="Title" w:type="paragraph">
     <w:name w:val="Title"/>
     <w:basedOn w:val="Normal"/>
     <w:next w:val="BodyText"/>
@@ -1038,19 +992,19 @@
     <w:pPr>
       <w:keepNext/>
       <w:keepLines/>
-      <w:spacing w:before="480" w:after="240"/>
+      <w:spacing w:after="240" w:before="480"/>
       <w:jc w:val="center"/>
     </w:pPr>
     <w:rPr>
-      <w:rFonts w:asciiTheme="majorHAnsi" w:eastAsiaTheme="majorEastAsia" w:hAnsiTheme="majorHAnsi" w:cstheme="majorBidi"/>
+      <w:rFonts w:asciiTheme="majorHAnsi" w:cstheme="majorBidi" w:eastAsiaTheme="majorEastAsia" w:hAnsiTheme="majorHAnsi"/>
       <w:b/>
       <w:bCs/>
-      <w:color w:val="345A8A" w:themeColor="accent1" w:themeShade="B5"/>
+      <w:color w:themeColor="accent1" w:themeShade="B5" w:val="345A8A"/>
       <w:sz w:val="36"/>
       <w:szCs w:val="36"/>
     </w:rPr>
   </w:style>
-  <w:style w:type="paragraph" w:styleId="Subtitle">
+  <w:style w:styleId="Subtitle" w:type="paragraph">
     <w:name w:val="Subtitle"/>
     <w:basedOn w:val="Title"/>
     <w:next w:val="BodyText"/>
@@ -1058,7 +1012,7 @@
     <w:pPr>
       <w:keepNext/>
       <w:keepLines/>
-      <w:spacing w:before="240" w:after="240"/>
+      <w:spacing w:after="240" w:before="240"/>
       <w:jc w:val="center"/>
     </w:pPr>
     <w:rPr>
@@ -1066,7 +1020,7 @@
       <w:szCs w:val="30"/>
     </w:rPr>
   </w:style>
-  <w:style w:type="paragraph" w:customStyle="1" w:styleId="Author">
+  <w:style w:customStyle="1" w:styleId="Author" w:type="paragraph">
     <w:name w:val="Author"/>
     <w:next w:val="BodyText"/>
     <w:qFormat/>
@@ -1076,7 +1030,7 @@
       <w:jc w:val="center"/>
     </w:pPr>
   </w:style>
-  <w:style w:type="paragraph" w:styleId="Date">
+  <w:style w:styleId="Date" w:type="paragraph">
     <w:name w:val="Date"/>
     <w:next w:val="BodyText"/>
     <w:qFormat/>
@@ -1086,7 +1040,7 @@
       <w:jc w:val="center"/>
     </w:pPr>
   </w:style>
-  <w:style w:type="paragraph" w:customStyle="1" w:styleId="Abstract">
+  <w:style w:customStyle="1" w:styleId="Abstract" w:type="paragraph">
     <w:name w:val="Abstract"/>
     <w:basedOn w:val="Normal"/>
     <w:next w:val="BodyText"/>
@@ -1094,14 +1048,14 @@
     <w:pPr>
       <w:keepNext/>
       <w:keepLines/>
-      <w:spacing w:before="300" w:after="300"/>
+      <w:spacing w:after="300" w:before="300"/>
     </w:pPr>
     <w:rPr>
       <w:sz w:val="20"/>
       <w:szCs w:val="20"/>
     </w:rPr>
   </w:style>
-  <w:style w:type="paragraph" w:styleId="Bibliography">
+  <w:style w:styleId="Bibliography" w:type="paragraph">
     <w:name w:val="Bibliography"/>
     <w:basedOn w:val="Normal"/>
     <w:next w:val="Bibliography"/>
@@ -1109,7 +1063,7 @@
     <w:pPr/>
     <w:rPr/>
   </w:style>
-  <w:style w:type="paragraph" w:styleId="Heading1">
+  <w:style w:styleId="Heading1" w:type="paragraph">
     <w:name w:val="Heading 1"/>
     <w:basedOn w:val="Normal"/>
     <w:next w:val="BodyText"/>
@@ -1118,19 +1072,19 @@
     <w:pPr>
       <w:keepNext/>
       <w:keepLines/>
-      <w:spacing w:before="480" w:after="0"/>
+      <w:spacing w:after="0" w:before="480"/>
       <w:outlineLvl w:val="0"/>
     </w:pPr>
     <w:rPr>
-      <w:rFonts w:asciiTheme="majorHAnsi" w:eastAsiaTheme="majorEastAsia" w:hAnsiTheme="majorHAnsi" w:cstheme="majorBidi"/>
+      <w:rFonts w:asciiTheme="majorHAnsi" w:cstheme="majorBidi" w:eastAsiaTheme="majorEastAsia" w:hAnsiTheme="majorHAnsi"/>
       <w:b/>
       <w:bCs/>
-      <w:color w:val="4F81BD" w:themeColor="accent1"/>
+      <w:color w:themeColor="accent1" w:val="4F81BD"/>
       <w:sz w:val="32"/>
       <w:szCs w:val="32"/>
     </w:rPr>
   </w:style>
-  <w:style w:type="paragraph" w:styleId="Heading2">
+  <w:style w:styleId="Heading2" w:type="paragraph">
     <w:name w:val="Heading 2"/>
     <w:basedOn w:val="Normal"/>
     <w:next w:val="BodyText"/>
@@ -1140,19 +1094,19 @@
     <w:pPr>
       <w:keepNext/>
       <w:keepLines/>
-      <w:spacing w:before="200" w:after="0"/>
+      <w:spacing w:after="0" w:before="200"/>
       <w:outlineLvl w:val="1"/>
     </w:pPr>
     <w:rPr>
-      <w:rFonts w:asciiTheme="majorHAnsi" w:eastAsiaTheme="majorEastAsia" w:hAnsiTheme="majorHAnsi" w:cstheme="majorBidi"/>
+      <w:rFonts w:asciiTheme="majorHAnsi" w:cstheme="majorBidi" w:eastAsiaTheme="majorEastAsia" w:hAnsiTheme="majorHAnsi"/>
       <w:b/>
       <w:bCs/>
-      <w:color w:val="4F81BD" w:themeColor="accent1"/>
+      <w:color w:themeColor="accent1" w:val="4F81BD"/>
       <w:sz w:val="28"/>
       <w:szCs w:val="28"/>
     </w:rPr>
   </w:style>
-  <w:style w:type="paragraph" w:styleId="Heading3">
+  <w:style w:styleId="Heading3" w:type="paragraph">
     <w:name w:val="Heading 3"/>
     <w:basedOn w:val="Normal"/>
     <w:next w:val="BodyText"/>
@@ -1162,19 +1116,19 @@
     <w:pPr>
       <w:keepNext/>
       <w:keepLines/>
-      <w:spacing w:before="200" w:after="0"/>
+      <w:spacing w:after="0" w:before="200"/>
       <w:outlineLvl w:val="2"/>
     </w:pPr>
     <w:rPr>
-      <w:rFonts w:asciiTheme="majorHAnsi" w:eastAsiaTheme="majorEastAsia" w:hAnsiTheme="majorHAnsi" w:cstheme="majorBidi"/>
+      <w:rFonts w:asciiTheme="majorHAnsi" w:cstheme="majorBidi" w:eastAsiaTheme="majorEastAsia" w:hAnsiTheme="majorHAnsi"/>
       <w:b/>
       <w:bCs/>
-      <w:color w:val="4F81BD" w:themeColor="accent1"/>
+      <w:color w:themeColor="accent1" w:val="4F81BD"/>
       <w:sz w:val="24"/>
       <w:szCs w:val="24"/>
     </w:rPr>
   </w:style>
-  <w:style w:type="paragraph" w:styleId="Heading4">
+  <w:style w:styleId="Heading4" w:type="paragraph">
     <w:name w:val="Heading 4"/>
     <w:basedOn w:val="Normal"/>
     <w:next w:val="BodyText"/>
@@ -1184,19 +1138,19 @@
     <w:pPr>
       <w:keepNext/>
       <w:keepLines/>
-      <w:spacing w:before="200" w:after="0"/>
+      <w:spacing w:after="0" w:before="200"/>
       <w:outlineLvl w:val="3"/>
     </w:pPr>
     <w:rPr>
-      <w:rFonts w:asciiTheme="majorHAnsi" w:eastAsiaTheme="majorEastAsia" w:hAnsiTheme="majorHAnsi" w:cstheme="majorBidi"/>
+      <w:rFonts w:asciiTheme="majorHAnsi" w:cstheme="majorBidi" w:eastAsiaTheme="majorEastAsia" w:hAnsiTheme="majorHAnsi"/>
       <w:i/>
       <w:bCs/>
-      <w:color w:val="4F81BD" w:themeColor="accent1"/>
+      <w:color w:themeColor="accent1" w:val="4F81BD"/>
       <w:sz w:val="24"/>
       <w:szCs w:val="24"/>
     </w:rPr>
   </w:style>
-  <w:style w:type="paragraph" w:styleId="Heading5">
+  <w:style w:styleId="Heading5" w:type="paragraph">
     <w:name w:val="Heading 5"/>
     <w:basedOn w:val="Normal"/>
     <w:next w:val="BodyText"/>
@@ -1206,18 +1160,18 @@
     <w:pPr>
       <w:keepNext/>
       <w:keepLines/>
-      <w:spacing w:before="200" w:after="0"/>
+      <w:spacing w:after="0" w:before="200"/>
       <w:outlineLvl w:val="4"/>
     </w:pPr>
     <w:rPr>
-      <w:rFonts w:asciiTheme="majorHAnsi" w:eastAsiaTheme="majorEastAsia" w:hAnsiTheme="majorHAnsi" w:cstheme="majorBidi"/>
+      <w:rFonts w:asciiTheme="majorHAnsi" w:cstheme="majorBidi" w:eastAsiaTheme="majorEastAsia" w:hAnsiTheme="majorHAnsi"/>
       <w:iCs/>
-      <w:color w:val="4F81BD" w:themeColor="accent1"/>
+      <w:color w:themeColor="accent1" w:val="4F81BD"/>
       <w:sz w:val="24"/>
       <w:szCs w:val="24"/>
     </w:rPr>
   </w:style>
-  <w:style w:type="paragraph" w:styleId="Heading6">
+  <w:style w:styleId="Heading6" w:type="paragraph">
     <w:name w:val="Heading 6"/>
     <w:basedOn w:val="Normal"/>
     <w:next w:val="BodyText"/>
@@ -1227,17 +1181,17 @@
     <w:pPr>
       <w:keepNext/>
       <w:keepLines/>
-      <w:spacing w:before="200" w:after="0"/>
+      <w:spacing w:after="0" w:before="200"/>
       <w:outlineLvl w:val="5"/>
     </w:pPr>
     <w:rPr>
-      <w:rFonts w:asciiTheme="majorHAnsi" w:eastAsiaTheme="majorEastAsia" w:hAnsiTheme="majorHAnsi" w:cstheme="majorBidi"/>
-      <w:color w:val="4F81BD" w:themeColor="accent1"/>
+      <w:rFonts w:asciiTheme="majorHAnsi" w:cstheme="majorBidi" w:eastAsiaTheme="majorEastAsia" w:hAnsiTheme="majorHAnsi"/>
+      <w:color w:themeColor="accent1" w:val="4F81BD"/>
       <w:sz w:val="24"/>
       <w:szCs w:val="24"/>
     </w:rPr>
   </w:style>
-  <w:style w:type="paragraph" w:styleId="Heading7">
+  <w:style w:styleId="Heading7" w:type="paragraph">
     <w:name w:val="Heading 7"/>
     <w:basedOn w:val="Normal"/>
     <w:next w:val="BodyText"/>
@@ -1247,17 +1201,17 @@
     <w:pPr>
       <w:keepNext/>
       <w:keepLines/>
-      <w:spacing w:before="200" w:after="0"/>
+      <w:spacing w:after="0" w:before="200"/>
       <w:outlineLvl w:val="6"/>
     </w:pPr>
     <w:rPr>
-      <w:rFonts w:asciiTheme="majorHAnsi" w:eastAsiaTheme="majorEastAsia" w:hAnsiTheme="majorHAnsi" w:cstheme="majorBidi"/>
-      <w:color w:val="4F81BD" w:themeColor="accent1"/>
+      <w:rFonts w:asciiTheme="majorHAnsi" w:cstheme="majorBidi" w:eastAsiaTheme="majorEastAsia" w:hAnsiTheme="majorHAnsi"/>
+      <w:color w:themeColor="accent1" w:val="4F81BD"/>
       <w:sz w:val="24"/>
       <w:szCs w:val="24"/>
     </w:rPr>
   </w:style>
-  <w:style w:type="paragraph" w:styleId="Heading8">
+  <w:style w:styleId="Heading8" w:type="paragraph">
     <w:name w:val="Heading 8"/>
     <w:basedOn w:val="Normal"/>
     <w:next w:val="BodyText"/>
@@ -1267,17 +1221,17 @@
     <w:pPr>
       <w:keepNext/>
       <w:keepLines/>
-      <w:spacing w:before="200" w:after="0"/>
+      <w:spacing w:after="0" w:before="200"/>
       <w:outlineLvl w:val="7"/>
     </w:pPr>
     <w:rPr>
-      <w:rFonts w:asciiTheme="majorHAnsi" w:eastAsiaTheme="majorEastAsia" w:hAnsiTheme="majorHAnsi" w:cstheme="majorBidi"/>
-      <w:color w:val="4F81BD" w:themeColor="accent1"/>
+      <w:rFonts w:asciiTheme="majorHAnsi" w:cstheme="majorBidi" w:eastAsiaTheme="majorEastAsia" w:hAnsiTheme="majorHAnsi"/>
+      <w:color w:themeColor="accent1" w:val="4F81BD"/>
       <w:sz w:val="24"/>
       <w:szCs w:val="24"/>
     </w:rPr>
   </w:style>
-  <w:style w:type="paragraph" w:styleId="Heading9">
+  <w:style w:styleId="Heading9" w:type="paragraph">
     <w:name w:val="Heading 9"/>
     <w:basedOn w:val="Normal"/>
     <w:next w:val="BodyText"/>
@@ -1287,17 +1241,17 @@
     <w:pPr>
       <w:keepNext/>
       <w:keepLines/>
-      <w:spacing w:before="200" w:after="0"/>
+      <w:spacing w:after="0" w:before="200"/>
       <w:outlineLvl w:val="8"/>
     </w:pPr>
     <w:rPr>
-      <w:rFonts w:asciiTheme="majorHAnsi" w:eastAsiaTheme="majorEastAsia" w:hAnsiTheme="majorHAnsi" w:cstheme="majorBidi"/>
-      <w:color w:val="4F81BD" w:themeColor="accent1"/>
+      <w:rFonts w:asciiTheme="majorHAnsi" w:cstheme="majorBidi" w:eastAsiaTheme="majorEastAsia" w:hAnsiTheme="majorHAnsi"/>
+      <w:color w:themeColor="accent1" w:val="4F81BD"/>
       <w:sz w:val="24"/>
       <w:szCs w:val="24"/>
     </w:rPr>
   </w:style>
-  <w:style w:type="paragraph" w:styleId="BlockText">
+  <w:style w:styleId="BlockText" w:type="paragraph">
     <w:name w:val="Block Text"/>
     <w:basedOn w:val="BodyText"/>
     <w:next w:val="BodyText"/>
@@ -1305,11 +1259,11 @@
     <w:unhideWhenUsed/>
     <w:qFormat/>
     <w:pPr>
-      <w:spacing w:before="100" w:after="100"/>
+      <w:spacing w:after="100" w:before="100"/>
       <w:ind w:firstLine="0" w:left="480" w:right="480"/>
     </w:pPr>
   </w:style>
-  <w:style w:type="paragraph" w:styleId="FootnoteText">
+  <w:style w:styleId="FootnoteText" w:type="paragraph">
     <w:name w:val="Footnote Text"/>
     <w:basedOn w:val="Normal"/>
     <w:next w:val="FootnoteText"/>
@@ -1317,28 +1271,43 @@
     <w:unhideWhenUsed/>
     <w:qFormat/>
   </w:style>
-  <w:style w:type="character" w:default="1" w:styleId="DefaultParagraphFont">
+  <w:style w:default="1" w:styleId="DefaultParagraphFont" w:type="character">
     <w:name w:val="Default Paragraph Font"/>
     <w:semiHidden/>
     <w:unhideWhenUsed/>
   </w:style>
-  <w:style w:type="table" w:default="1" w:styleId="Table">
+  <w:style w:default="1" w:styleId="Table" w:type="table">
     <w:name w:val="Table"/>
     <w:basedOn w:val="TableNormal"/>
     <w:semiHidden/>
     <w:unhideWhenUsed/>
     <w:qFormat/>
     <w:tblPr>
-      <w:tblInd w:w="0" w:type="dxa"/>
+      <w:tblInd w:type="dxa" w:w="0"/>
       <w:tblCellMar>
-        <w:top w:w="0" w:type="dxa"/>
-        <w:left w:w="108" w:type="dxa"/>
-        <w:bottom w:w="0" w:type="dxa"/>
-        <w:right w:w="108" w:type="dxa"/>
+        <w:top w:type="dxa" w:w="0"/>
+        <w:left w:type="dxa" w:w="108"/>
+        <w:bottom w:type="dxa" w:w="0"/>
+        <w:right w:type="dxa" w:w="108"/>
       </w:tblCellMar>
     </w:tblPr>
-  </w:style>
-  <w:style w:type="paragraph" w:customStyle="1" w:styleId="DefinitionTerm">
+    <w:tblStylePr w:type="firstRow">
+      <w:tblPr>
+        <w:jc w:val="left"/>
+        <w:tblInd w:type="dxa" w:w="0"/>
+      </w:tblPr>
+      <w:trPr>
+        <w:jc w:val="left"/>
+      </w:trPr>
+      <w:tcPr>
+        <w:vAlign w:val="bottom"/>
+        <w:tcBorders>
+          <w:bottom w:val="single"/>
+        </w:tcBorders>
+      </w:tcPr>
+    </w:tblStylePr>
+  </w:style>
+  <w:style w:customStyle="1" w:styleId="DefinitionTerm" w:type="paragraph">
     <w:name w:val="Definition Term"/>
     <w:basedOn w:val="Normal"/>
     <w:next w:val="Definition"/>
@@ -1351,49 +1320,49 @@
       <w:b/>
     </w:rPr>
   </w:style>
-  <w:style w:type="paragraph" w:customStyle="1" w:styleId="Definition">
+  <w:style w:customStyle="1" w:styleId="Definition" w:type="paragraph">
     <w:name w:val="Definition"/>
     <w:basedOn w:val="Normal"/>
   </w:style>
-  <w:style w:type="paragraph" w:styleId="Caption">
+  <w:style w:styleId="Caption" w:type="paragraph">
     <w:name w:val="Caption"/>
     <w:basedOn w:val="Normal"/>
     <w:link w:val="BodyTextChar"/>
     <w:pPr>
-      <w:spacing w:before="0" w:after="120"/>
+      <w:spacing w:after="120" w:before="0"/>
     </w:pPr>
     <w:rPr>
       <w:i/>
     </w:rPr>
   </w:style>
-  <w:style w:type="paragraph" w:customStyle="1" w:styleId="TableCaption">
+  <w:style w:customStyle="1" w:styleId="TableCaption" w:type="paragraph">
     <w:name w:val="Table Caption"/>
     <w:basedOn w:val="Caption"/>
     <w:pPr>
       <w:keepNext/>
     </w:pPr>
   </w:style>
-  <w:style w:type="paragraph" w:customStyle="1" w:styleId="ImageCaption">
+  <w:style w:customStyle="1" w:styleId="ImageCaption" w:type="paragraph">
     <w:name w:val="Image Caption"/>
     <w:basedOn w:val="Caption"/>
   </w:style>
-  <w:style w:type="paragraph" w:customStyle="1" w:styleId="Figure">
+  <w:style w:customStyle="1" w:styleId="Figure" w:type="paragraph">
     <w:name w:val="Figure"/>
     <w:basedOn w:val="Normal"/>
   </w:style>
-  <w:style w:type="paragraph" w:customStyle="1" w:styleId="CaptionedFigure">
+  <w:style w:customStyle="1" w:styleId="CaptionedFigure" w:type="paragraph">
     <w:name w:val="Captioned Figure"/>
     <w:basedOn w:val="Figure"/>
     <w:pPr>
       <w:keepNext/>
     </w:pPr>
   </w:style>
-  <w:style w:type="character" w:customStyle="1" w:styleId="BodyTextChar">
+  <w:style w:customStyle="1" w:styleId="BodyTextChar" w:type="character">
     <w:name w:val="Body Text Char"/>
     <w:basedOn w:val="DefaultParagraphFont"/>
     <w:link w:val="BodyText"/>
   </w:style>
-  <w:style w:type="character" w:customStyle="1" w:styleId="VerbatimChar">
+  <w:style w:customStyle="1" w:styleId="VerbatimChar" w:type="character">
     <w:name w:val="Verbatim Char"/>
     <w:basedOn w:val="BodyTextChar"/>
     <w:rPr>
@@ -1401,25 +1370,25 @@
       <w:sz w:val="22"/>
     </w:rPr>
   </w:style>
-  <w:style w:type="character" w:customStyle="1" w:styleId="SectionNumber">
+  <w:style w:customStyle="1" w:styleId="SectionNumber" w:type="character">
     <w:name w:val="Section Number"/>
     <w:basedOn w:val="BodyTextChar"/>
   </w:style>
-  <w:style w:type="character" w:styleId="FootnoteReference">
+  <w:style w:styleId="FootnoteReference" w:type="character">
     <w:name w:val="Footnote Reference"/>
     <w:basedOn w:val="BodyTextChar"/>
     <w:rPr>
       <w:vertAlign w:val="superscript"/>
     </w:rPr>
   </w:style>
-  <w:style w:type="character" w:styleId="Hyperlink">
+  <w:style w:styleId="Hyperlink" w:type="character">
     <w:name w:val="Hyperlink"/>
     <w:basedOn w:val="BodyTextChar"/>
     <w:rPr>
-      <w:color w:val="4F81BD" w:themeColor="accent1"/>
-    </w:rPr>
-  </w:style>
-  <w:style w:type="paragraph" w:styleId="TOCHeading">
+      <w:color w:themeColor="accent1" w:val="4F81BD"/>
+    </w:rPr>
+  </w:style>
+  <w:style w:styleId="TOCHeading" w:type="paragraph">
     <w:name w:val="TOC Heading"/>
     <w:basedOn w:val="Heading1"/>
     <w:next w:val="BodyText"/>
@@ -1431,10 +1400,10 @@
       <w:outlineLvl w:val="9"/>
     </w:pPr>
     <w:rPr>
-      <w:rFonts w:asciiTheme="majorHAnsi" w:eastAsiaTheme="majorEastAsia" w:hAnsiTheme="majorHAnsi" w:cstheme="majorBidi"/>
+      <w:rFonts w:asciiTheme="majorHAnsi" w:cstheme="majorBidi" w:eastAsiaTheme="majorEastAsia" w:hAnsiTheme="majorHAnsi"/>
       <w:b w:val="0"/>
       <w:bCs w:val="0"/>
-      <w:color w:val="365F91" w:themeColor="accent1" w:themeShade="BF"/>
+      <w:color w:themeColor="accent1" w:themeShade="BF" w:val="365F91"/>
     </w:rPr>
   </w:style>
   <w:style w:type="paragraph" w:customStyle="1" w:styleId="SourceCode">

--- a/intranet/general-advice-on-taking-equipment-overseas.docx
+++ b/intranet/general-advice-on-taking-equipment-overseas.docx
@@ -457,7 +457,13 @@
           <w:bCs/>
           <w:b/>
         </w:rPr>
-        <w:t xml:space="preserve">DOM1/Quantum - Technology Service Desk</w:t>
+        <w:t xml:space="preserve">Technology Service Desk</w:t>
+      </w:r>
+      <w:r>
+        <w:t xml:space="preserve"> </w:t>
+      </w:r>
+      <w:r>
+        <w:t xml:space="preserve">- including DOM1/Quantum, and Digital &amp; Technology Digital Service Desk. Use one of the following two methods for contacting service desk:</w:t>
       </w:r>
     </w:p>
     <w:p>
@@ -471,6 +477,23 @@
       <w:r>
         <w:t xml:space="preserve">Tel: 0800 917 5148</w:t>
       </w:r>
+    </w:p>
+    <w:p>
+      <w:pPr>
+        <w:numPr>
+          <w:ilvl w:val="0"/>
+          <w:numId w:val="1005"/>
+        </w:numPr>
+        <w:pStyle w:val="Compact"/>
+      </w:pPr>
+      <w:hyperlink r:id="rId20">
+        <w:r>
+          <w:rPr>
+            <w:rStyle w:val="Hyperlink"/>
+          </w:rPr>
+          <w:t xml:space="preserve">MoJ Service Portal</w:t>
+        </w:r>
+      </w:hyperlink>
     </w:p>
     <w:p>
       <w:pPr>
@@ -502,7 +525,22 @@
         <w:t xml:space="preserve"> </w:t>
       </w:r>
       <w:r>
-        <w:t xml:space="preserve">email address is no longer being monitored.</w:t>
+        <w:t xml:space="preserve">and</w:t>
+      </w:r>
+      <w:r>
+        <w:t xml:space="preserve"> </w:t>
+      </w:r>
+      <w:r>
+        <w:rPr>
+          <w:rStyle w:val="VerbatimChar"/>
+        </w:rPr>
+        <w:t xml:space="preserve">servicedesk@digital.justice.gov.uk</w:t>
+      </w:r>
+      <w:r>
+        <w:t xml:space="preserve"> </w:t>
+      </w:r>
+      <w:r>
+        <w:t xml:space="preserve">email addresses are no longer being monitored.</w:t>
       </w:r>
     </w:p>
     <w:p>
@@ -514,45 +552,13 @@
           <w:bCs/>
           <w:b/>
         </w:rPr>
-        <w:t xml:space="preserve">Digital &amp; Technology - Digital Service Desk</w:t>
-      </w:r>
-    </w:p>
-    <w:p>
-      <w:pPr>
-        <w:numPr>
-          <w:ilvl w:val="0"/>
-          <w:numId w:val="1006"/>
-        </w:numPr>
-        <w:pStyle w:val="Compact"/>
-      </w:pPr>
-      <w:r>
-        <w:t xml:space="preserve">Email:</w:t>
+        <w:t xml:space="preserve">Note:</w:t>
       </w:r>
       <w:r>
         <w:t xml:space="preserve"> </w:t>
       </w:r>
-      <w:hyperlink r:id="rId20">
-        <w:r>
-          <w:rPr>
-            <w:rStyle w:val="Hyperlink"/>
-          </w:rPr>
-          <w:t xml:space="preserve">servicedesk@digital.justice.gov.uk</w:t>
-        </w:r>
-      </w:hyperlink>
-    </w:p>
-    <w:p>
-      <w:pPr>
-        <w:numPr>
-          <w:ilvl w:val="0"/>
-          <w:numId w:val="1006"/>
-        </w:numPr>
-        <w:pStyle w:val="Compact"/>
-      </w:pPr>
-      <w:r>
-        <w:t xml:space="preserve">Slack:</w:t>
-      </w:r>
-      <w:r>
-        <w:t xml:space="preserve"> </w:t>
+      <w:r>
+        <w:t xml:space="preserve">Use of the Digital &amp; Technology Digital Service Desk Slack channel (</w:t>
       </w:r>
       <w:r>
         <w:rPr>
@@ -560,10 +566,13 @@
         </w:rPr>
         <w:t xml:space="preserve">#digitalservicedesk</w:t>
       </w:r>
-    </w:p>
-    <w:p>
-      <w:pPr>
-        <w:pStyle w:val="FirstParagraph"/>
+      <w:r>
+        <w:t xml:space="preserve">) is being withdrawn, and should be avoided.</w:t>
+      </w:r>
+    </w:p>
+    <w:p>
+      <w:pPr>
+        <w:pStyle w:val="BodyText"/>
       </w:pPr>
       <w:r>
         <w:rPr>
@@ -577,7 +586,7 @@
       <w:pPr>
         <w:numPr>
           <w:ilvl w:val="0"/>
-          <w:numId w:val="1007"/>
+          <w:numId w:val="1006"/>
         </w:numPr>
         <w:pStyle w:val="Compact"/>
       </w:pPr>
@@ -600,7 +609,7 @@
       <w:pPr>
         <w:numPr>
           <w:ilvl w:val="0"/>
-          <w:numId w:val="1007"/>
+          <w:numId w:val="1006"/>
         </w:numPr>
         <w:pStyle w:val="Compact"/>
       </w:pPr>
@@ -650,7 +659,7 @@
       <w:pPr>
         <w:numPr>
           <w:ilvl w:val="0"/>
-          <w:numId w:val="1008"/>
+          <w:numId w:val="1007"/>
         </w:numPr>
         <w:pStyle w:val="Compact"/>
       </w:pPr>
@@ -673,7 +682,7 @@
       <w:pPr>
         <w:numPr>
           <w:ilvl w:val="0"/>
-          <w:numId w:val="1008"/>
+          <w:numId w:val="1007"/>
         </w:numPr>
         <w:pStyle w:val="Compact"/>
       </w:pPr>
@@ -931,9 +940,6 @@
     <w:abstractNumId w:val="991"/>
   </w:num>
   <w:num w:numId="1007">
-    <w:abstractNumId w:val="991"/>
-  </w:num>
-  <w:num w:numId="1008">
     <w:abstractNumId w:val="991"/>
   </w:num>
 </w:numbering>
